--- a/ArgsSteps.docx
+++ b/ArgsSteps.docx
@@ -10,6 +10,7 @@
         <w:widowControl/>
         <w:suppressLineNumbers w:val="0"/>
       </w:pPr>
+      <w:bookmarkStart w:id="0" w:name="_GoBack"/>
       <w:r>
         <w:t>ArgTypes </w:t>
       </w:r>
@@ -33,18 +34,26 @@
         <w:keepLines w:val="0"/>
         <w:widowControl/>
         <w:suppressLineNumbers w:val="0"/>
-      </w:pPr>
-      <w:r>
-        <w:t>    True: new ArgTypes(argTpes).revise(argTypes).contains()</w:t>
-      </w:r>
-    </w:p>
-    <w:p>
-      <w:pPr>
-        <w:pStyle w:val="5"/>
-        <w:keepNext w:val="0"/>
-        <w:keepLines w:val="0"/>
-        <w:widowControl/>
-        <w:suppressLineNumbers w:val="0"/>
+        <w:ind w:firstLine="420" w:firstLineChars="0"/>
+      </w:pPr>
+      <w:r>
+        <w:t>    True: new ArgTypes(argT</w:t>
+      </w:r>
+      <w:r>
+        <w:t>y</w:t>
+      </w:r>
+      <w:r>
+        <w:t>pes).revise(argTypes).contains()</w:t>
+      </w:r>
+    </w:p>
+    <w:p>
+      <w:pPr>
+        <w:pStyle w:val="5"/>
+        <w:keepNext w:val="0"/>
+        <w:keepLines w:val="0"/>
+        <w:widowControl/>
+        <w:suppressLineNumbers w:val="0"/>
+        <w:ind w:firstLine="420" w:firstLineChars="0"/>
       </w:pPr>
       <w:r>
         <w:t>  # code</w:t>
@@ -57,6 +66,7 @@
         <w:keepLines w:val="0"/>
         <w:widowControl/>
         <w:suppressLineNumbers w:val="0"/>
+        <w:ind w:firstLine="420" w:firstLineChars="0"/>
       </w:pPr>
       <w:r>
         <w:t>    class constructor field method</w:t>
@@ -69,6 +79,7 @@
         <w:keepLines w:val="0"/>
         <w:widowControl/>
         <w:suppressLineNumbers w:val="0"/>
+        <w:ind w:firstLine="420" w:firstLineChars="0"/>
       </w:pPr>
       <w:r>
         <w:t>  $ run</w:t>
@@ -81,18 +92,26 @@
         <w:keepLines w:val="0"/>
         <w:widowControl/>
         <w:suppressLineNumbers w:val="0"/>
-      </w:pPr>
-      <w:r>
-        <w:t>  # fill revise() (Q: not exist, how to test)</w:t>
-      </w:r>
-    </w:p>
-    <w:p>
-      <w:pPr>
-        <w:pStyle w:val="5"/>
-        <w:keepNext w:val="0"/>
-        <w:keepLines w:val="0"/>
-        <w:widowControl/>
-        <w:suppressLineNumbers w:val="0"/>
+        <w:ind w:firstLine="420" w:firstLineChars="0"/>
+      </w:pPr>
+      <w:r>
+        <w:t>  # fill revise() (Q: not exist, how to test</w:t>
+      </w:r>
+      <w:r>
+        <w:t>?</w:t>
+      </w:r>
+      <w:r>
+        <w:t>)</w:t>
+      </w:r>
+    </w:p>
+    <w:p>
+      <w:pPr>
+        <w:pStyle w:val="5"/>
+        <w:keepNext w:val="0"/>
+        <w:keepLines w:val="0"/>
+        <w:widowControl/>
+        <w:suppressLineNumbers w:val="0"/>
+        <w:ind w:firstLine="420" w:firstLineChars="0"/>
       </w:pPr>
       <w:r>
         <w:t>  $ run</w:t>
@@ -105,21 +124,92 @@
         <w:keepLines w:val="0"/>
         <w:widowControl/>
         <w:suppressLineNumbers w:val="0"/>
-      </w:pPr>
-      <w:r>
-        <w:t>     ok</w:t>
-      </w:r>
-    </w:p>
-    <w:p>
-      <w:pPr>
-        <w:pStyle w:val="5"/>
-        <w:keepNext w:val="0"/>
-        <w:keepLines w:val="0"/>
-        <w:widowControl/>
-        <w:suppressLineNumbers w:val="0"/>
-      </w:pPr>
-      <w:r>
-        <w:t>  $ test 2</w:t>
+        <w:ind w:firstLine="420" w:firstLineChars="0"/>
+      </w:pPr>
+      <w:r>
+        <w:t xml:space="preserve">     </w:t>
+      </w:r>
+      <w:r>
+        <w:t>ok</w:t>
+      </w:r>
+    </w:p>
+    <w:p>
+      <w:pPr>
+        <w:pStyle w:val="5"/>
+        <w:keepNext w:val="0"/>
+        <w:keepLines w:val="0"/>
+        <w:widowControl/>
+        <w:suppressLineNumbers w:val="0"/>
+      </w:pPr>
+      <w:r>
+        <w:t xml:space="preserve">  $ test 1 - 1 (Q: redundant method contains() just for test?)</w:t>
+      </w:r>
+    </w:p>
+    <w:p>
+      <w:pPr>
+        <w:pStyle w:val="5"/>
+        <w:keepNext w:val="0"/>
+        <w:keepLines w:val="0"/>
+        <w:widowControl/>
+        <w:suppressLineNumbers w:val="0"/>
+        <w:ind w:left="420" w:leftChars="0" w:firstLine="420" w:firstLineChars="0"/>
+      </w:pPr>
+      <w:r>
+        <w:t>True: new ArgTypes(argTyps).contains()</w:t>
+      </w:r>
+    </w:p>
+    <w:p>
+      <w:pPr>
+        <w:pStyle w:val="5"/>
+        <w:keepNext w:val="0"/>
+        <w:keepLines w:val="0"/>
+        <w:widowControl/>
+        <w:suppressLineNumbers w:val="0"/>
+        <w:ind w:left="420" w:leftChars="0" w:firstLine="420" w:firstLineChars="0"/>
+      </w:pPr>
+      <w:r>
+        <w:t># method</w:t>
+      </w:r>
+    </w:p>
+    <w:p>
+      <w:pPr>
+        <w:pStyle w:val="5"/>
+        <w:keepNext w:val="0"/>
+        <w:keepLines w:val="0"/>
+        <w:widowControl/>
+        <w:suppressLineNumbers w:val="0"/>
+        <w:ind w:left="420" w:leftChars="0" w:firstLine="420" w:firstLineChars="0"/>
+      </w:pPr>
+      <w:r>
+        <w:t>$ run</w:t>
+      </w:r>
+    </w:p>
+    <w:p>
+      <w:pPr>
+        <w:pStyle w:val="5"/>
+        <w:keepNext w:val="0"/>
+        <w:keepLines w:val="0"/>
+        <w:widowControl/>
+        <w:suppressLineNumbers w:val="0"/>
+        <w:ind w:left="420" w:leftChars="0" w:firstLine="420" w:firstLineChars="0"/>
+      </w:pPr>
+      <w:r>
+        <w:t># fill conditions()</w:t>
+      </w:r>
+    </w:p>
+    <w:p>
+      <w:pPr>
+        <w:pStyle w:val="5"/>
+        <w:keepNext w:val="0"/>
+        <w:keepLines w:val="0"/>
+        <w:widowControl/>
+        <w:suppressLineNumbers w:val="0"/>
+      </w:pPr>
+      <w:r>
+        <w:t xml:space="preserve">  $ test </w:t>
+      </w:r>
+      <w:r>
+        <w:t>2</w:t>
       </w:r>
     </w:p>
     <w:p>
@@ -227,7 +317,37 @@
         <w:suppressLineNumbers w:val="0"/>
       </w:pPr>
       <w:r>
-        <w:t>   $ test 3 (or in Parser.get())</w:t>
+        <w:t xml:space="preserve">   $ test </w:t>
+      </w:r>
+      <w:r>
+        <w:t>3</w:t>
+      </w:r>
+      <w:r>
+        <w:t xml:space="preserve"> (</w:t>
+      </w:r>
+      <w:r>
+        <w:t>Q:</w:t>
+      </w:r>
+      <w:r>
+        <w:t xml:space="preserve"> </w:t>
+      </w:r>
+      <w:r>
+        <w:t xml:space="preserve">or </w:t>
+      </w:r>
+      <w:r>
+        <w:t>throw exception</w:t>
+      </w:r>
+      <w:r>
+        <w:t xml:space="preserve"> </w:t>
+      </w:r>
+      <w:r>
+        <w:t>in Parser.get()</w:t>
+      </w:r>
+      <w:r>
+        <w:t>?</w:t>
+      </w:r>
+      <w:r>
+        <w:t>)</w:t>
       </w:r>
     </w:p>
     <w:p>
@@ -263,7 +383,10 @@
         <w:suppressLineNumbers w:val="0"/>
       </w:pPr>
       <w:r>
-        <w:t>       # correct revise() - class</w:t>
+        <w:t xml:space="preserve">       # correct revise() - </w:t>
+      </w:r>
+      <w:r>
+        <w:t>ParserArgsException</w:t>
       </w:r>
     </w:p>
     <w:p>
@@ -414,6 +537,7 @@
         <w:keepLines w:val="0"/>
         <w:widowControl/>
         <w:suppressLineNumbers w:val="0"/>
+        <w:ind w:firstLine="0" w:firstLineChars="0"/>
       </w:pPr>
       <w:r>
         <w:t>      Equals: new RawArgs(...).getValue(flag)</w:t>
@@ -426,6 +550,7 @@
         <w:keepLines w:val="0"/>
         <w:widowControl/>
         <w:suppressLineNumbers w:val="0"/>
+        <w:ind w:firstLine="0" w:firstLineChars="0"/>
       </w:pPr>
       <w:r>
         <w:t>      # method</w:t>
@@ -438,6 +563,7 @@
         <w:keepLines w:val="0"/>
         <w:widowControl/>
         <w:suppressLineNumbers w:val="0"/>
+        <w:ind w:firstLine="0" w:firstLineChars="0"/>
       </w:pPr>
       <w:r>
         <w:t>      $ run</w:t>
@@ -450,21 +576,68 @@
         <w:keepLines w:val="0"/>
         <w:widowControl/>
         <w:suppressLineNumbers w:val="0"/>
+        <w:ind w:firstLine="0" w:firstLineChars="0"/>
       </w:pPr>
       <w:r>
         <w:t>      # fill </w:t>
       </w:r>
-    </w:p>
-    <w:p>
-      <w:pPr>
-        <w:pStyle w:val="4"/>
-        <w:keepNext w:val="0"/>
-        <w:keepLines w:val="0"/>
-        <w:widowControl/>
-        <w:suppressLineNumbers w:val="0"/>
-      </w:pPr>
-      <w:r>
-        <w:t>     </w:t>
+      <w:r>
+        <w:t>getValue()</w:t>
+      </w:r>
+    </w:p>
+    <w:p>
+      <w:pPr>
+        <w:pStyle w:val="5"/>
+        <w:keepNext w:val="0"/>
+        <w:keepLines w:val="0"/>
+        <w:widowControl/>
+        <w:suppressLineNumbers w:val="0"/>
+        <w:ind w:left="420" w:leftChars="0" w:firstLine="420" w:firstLineChars="0"/>
+      </w:pPr>
+      <w:r>
+        <w:t>$ run</w:t>
+      </w:r>
+    </w:p>
+    <w:p>
+      <w:pPr>
+        <w:pStyle w:val="5"/>
+        <w:keepNext w:val="0"/>
+        <w:keepLines w:val="0"/>
+        <w:widowControl/>
+        <w:suppressLineNumbers w:val="0"/>
+        <w:ind w:left="420" w:leftChars="0" w:firstLine="420" w:firstLineChars="0"/>
+      </w:pPr>
+      <w:r>
+        <w:t># constructor invokes revise()</w:t>
+      </w:r>
+    </w:p>
+    <w:p>
+      <w:pPr>
+        <w:pStyle w:val="5"/>
+        <w:keepNext w:val="0"/>
+        <w:keepLines w:val="0"/>
+        <w:widowControl/>
+        <w:suppressLineNumbers w:val="0"/>
+        <w:ind w:left="420" w:leftChars="0" w:firstLine="420" w:firstLineChars="0"/>
+      </w:pPr>
+      <w:r>
+        <w:t>$ run</w:t>
+      </w:r>
+    </w:p>
+    <w:p>
+      <w:pPr>
+        <w:pStyle w:val="5"/>
+        <w:keepNext w:val="0"/>
+        <w:keepLines w:val="0"/>
+        <w:widowControl/>
+        <w:suppressLineNumbers w:val="0"/>
+        <w:ind w:left="420" w:leftChars="0" w:firstLine="420" w:firstLineChars="0"/>
+      </w:pPr>
+      <w:r>
+        <w:t xml:space="preserve">  Ok</w:t>
+      </w:r>
+      <w:r>
+        <w:t>   </w:t>
       </w:r>
     </w:p>
     <w:p>
@@ -495,7 +668,280 @@
         <w:keepLines w:val="0"/>
         <w:widowControl/>
         <w:suppressLineNumbers w:val="0"/>
-      </w:pPr>
+        <w:ind w:firstLine="420" w:firstLineChars="0"/>
+      </w:pPr>
+      <w:r>
+        <w:t>$ test 1</w:t>
+      </w:r>
+    </w:p>
+    <w:p>
+      <w:pPr>
+        <w:pStyle w:val="4"/>
+        <w:keepNext w:val="0"/>
+        <w:keepLines w:val="0"/>
+        <w:widowControl/>
+        <w:suppressLineNumbers w:val="0"/>
+        <w:ind w:left="420" w:leftChars="0" w:firstLine="420" w:firstLineChars="0"/>
+        <w:rPr>
+          <w:rFonts w:hint="default"/>
+        </w:rPr>
+      </w:pPr>
+      <w:r>
+        <w:t>Equals: new Parser(new ArgTypes(...), new RawArgs(...)).get(</w:t>
+      </w:r>
+      <w:r>
+        <w:rPr>
+          <w:rFonts w:hint="default"/>
+        </w:rPr>
+        <w:t>“p”)</w:t>
+      </w:r>
+    </w:p>
+    <w:p>
+      <w:pPr>
+        <w:pStyle w:val="4"/>
+        <w:keepNext w:val="0"/>
+        <w:keepLines w:val="0"/>
+        <w:widowControl/>
+        <w:suppressLineNumbers w:val="0"/>
+        <w:ind w:left="420" w:leftChars="0" w:firstLine="420" w:firstLineChars="0"/>
+        <w:rPr>
+          <w:rFonts w:hint="default"/>
+        </w:rPr>
+      </w:pPr>
+      <w:r>
+        <w:rPr>
+          <w:rFonts w:hint="default"/>
+        </w:rPr>
+        <w:t>$ run</w:t>
+      </w:r>
+    </w:p>
+    <w:p>
+      <w:pPr>
+        <w:pStyle w:val="4"/>
+        <w:keepNext w:val="0"/>
+        <w:keepLines w:val="0"/>
+        <w:widowControl/>
+        <w:suppressLineNumbers w:val="0"/>
+        <w:ind w:left="420" w:leftChars="0" w:firstLine="420" w:firstLineChars="0"/>
+        <w:rPr>
+          <w:rFonts w:hint="default"/>
+        </w:rPr>
+      </w:pPr>
+      <w:r>
+        <w:rPr>
+          <w:rFonts w:hint="default"/>
+        </w:rPr>
+        <w:t># class constructor method fields</w:t>
+      </w:r>
+    </w:p>
+    <w:p>
+      <w:pPr>
+        <w:pStyle w:val="4"/>
+        <w:keepNext w:val="0"/>
+        <w:keepLines w:val="0"/>
+        <w:widowControl/>
+        <w:suppressLineNumbers w:val="0"/>
+        <w:ind w:left="420" w:leftChars="0" w:firstLine="420" w:firstLineChars="0"/>
+        <w:rPr>
+          <w:rFonts w:hint="default"/>
+        </w:rPr>
+      </w:pPr>
+      <w:r>
+        <w:rPr>
+          <w:rFonts w:hint="default"/>
+        </w:rPr>
+        <w:t>$ run</w:t>
+      </w:r>
+    </w:p>
+    <w:p>
+      <w:pPr>
+        <w:pStyle w:val="4"/>
+        <w:keepNext w:val="0"/>
+        <w:keepLines w:val="0"/>
+        <w:widowControl/>
+        <w:suppressLineNumbers w:val="0"/>
+        <w:ind w:left="420" w:leftChars="0" w:firstLine="420" w:firstLineChars="0"/>
+        <w:rPr>
+          <w:rFonts w:hint="default"/>
+        </w:rPr>
+      </w:pPr>
+      <w:r>
+        <w:rPr>
+          <w:rFonts w:hint="default"/>
+        </w:rPr>
+        <w:t># fill get()</w:t>
+      </w:r>
+    </w:p>
+    <w:p>
+      <w:pPr>
+        <w:pStyle w:val="4"/>
+        <w:keepNext w:val="0"/>
+        <w:keepLines w:val="0"/>
+        <w:widowControl/>
+        <w:suppressLineNumbers w:val="0"/>
+        <w:ind w:left="420" w:leftChars="0" w:firstLine="420" w:firstLineChars="0"/>
+        <w:rPr>
+          <w:rFonts w:hint="default"/>
+        </w:rPr>
+      </w:pPr>
+      <w:r>
+        <w:rPr>
+          <w:rFonts w:hint="default"/>
+        </w:rPr>
+        <w:t>$ run</w:t>
+      </w:r>
+    </w:p>
+    <w:p>
+      <w:pPr>
+        <w:pStyle w:val="4"/>
+        <w:keepNext w:val="0"/>
+        <w:keepLines w:val="0"/>
+        <w:widowControl/>
+        <w:suppressLineNumbers w:val="0"/>
+        <w:ind w:left="420" w:leftChars="0" w:firstLine="420" w:firstLineChars="0"/>
+        <w:rPr>
+          <w:rFonts w:hint="default"/>
+        </w:rPr>
+      </w:pPr>
+      <w:r>
+        <w:rPr>
+          <w:rFonts w:hint="default"/>
+        </w:rPr>
+        <w:t xml:space="preserve"> Ok</w:t>
+      </w:r>
+    </w:p>
+    <w:p>
+      <w:pPr>
+        <w:pStyle w:val="4"/>
+        <w:keepNext w:val="0"/>
+        <w:keepLines w:val="0"/>
+        <w:widowControl/>
+        <w:suppressLineNumbers w:val="0"/>
+        <w:ind w:firstLine="420" w:firstLineChars="0"/>
+        <w:rPr>
+          <w:rFonts w:hint="default"/>
+        </w:rPr>
+      </w:pPr>
+      <w:r>
+        <w:rPr>
+          <w:rFonts w:hint="default"/>
+        </w:rPr>
+        <w:t>$ test 2</w:t>
+      </w:r>
+    </w:p>
+    <w:p>
+      <w:pPr>
+        <w:pStyle w:val="4"/>
+        <w:keepNext w:val="0"/>
+        <w:keepLines w:val="0"/>
+        <w:widowControl/>
+        <w:suppressLineNumbers w:val="0"/>
+        <w:ind w:left="420" w:leftChars="0" w:firstLine="420" w:firstLineChars="0"/>
+        <w:rPr>
+          <w:rFonts w:hint="default"/>
+        </w:rPr>
+      </w:pPr>
+      <w:r>
+        <w:rPr>
+          <w:rFonts w:hint="default"/>
+        </w:rPr>
+        <w:t>Throw: new Parser(new ArgTypes(), new RawArgs(...)).get(“p”)</w:t>
+      </w:r>
+    </w:p>
+    <w:p>
+      <w:pPr>
+        <w:pStyle w:val="4"/>
+        <w:keepNext w:val="0"/>
+        <w:keepLines w:val="0"/>
+        <w:widowControl/>
+        <w:suppressLineNumbers w:val="0"/>
+        <w:ind w:left="420" w:leftChars="0" w:firstLine="420" w:firstLineChars="0"/>
+        <w:rPr>
+          <w:rFonts w:hint="default"/>
+        </w:rPr>
+      </w:pPr>
+      <w:r>
+        <w:rPr>
+          <w:rFonts w:hint="default"/>
+        </w:rPr>
+        <w:t>{“p”, ”t”, “int”}, {“p”,”8080”}</w:t>
+      </w:r>
+    </w:p>
+    <w:p>
+      <w:pPr>
+        <w:pStyle w:val="4"/>
+        <w:keepNext w:val="0"/>
+        <w:keepLines w:val="0"/>
+        <w:widowControl/>
+        <w:suppressLineNumbers w:val="0"/>
+        <w:ind w:left="420" w:leftChars="0" w:firstLine="420" w:firstLineChars="0"/>
+        <w:rPr>
+          <w:rFonts w:hint="default"/>
+        </w:rPr>
+      </w:pPr>
+      <w:r>
+        <w:rPr>
+          <w:rFonts w:hint="default"/>
+        </w:rPr>
+        <w:t>$ run</w:t>
+      </w:r>
+    </w:p>
+    <w:p>
+      <w:pPr>
+        <w:pStyle w:val="4"/>
+        <w:keepNext w:val="0"/>
+        <w:keepLines w:val="0"/>
+        <w:widowControl/>
+        <w:suppressLineNumbers w:val="0"/>
+        <w:ind w:left="420" w:leftChars="0" w:firstLine="420" w:firstLineChars="0"/>
+        <w:rPr>
+          <w:rFonts w:hint="default"/>
+        </w:rPr>
+      </w:pPr>
+      <w:r>
+        <w:rPr>
+          <w:rFonts w:hint="default"/>
+        </w:rPr>
+        <w:t># correcrt get() - add throw</w:t>
+      </w:r>
+    </w:p>
+    <w:p>
+      <w:pPr>
+        <w:pStyle w:val="4"/>
+        <w:keepNext w:val="0"/>
+        <w:keepLines w:val="0"/>
+        <w:widowControl/>
+        <w:suppressLineNumbers w:val="0"/>
+        <w:ind w:left="420" w:leftChars="0" w:firstLine="420" w:firstLineChars="0"/>
+        <w:rPr>
+          <w:rFonts w:hint="default"/>
+        </w:rPr>
+      </w:pPr>
+      <w:r>
+        <w:rPr>
+          <w:rFonts w:hint="default"/>
+        </w:rPr>
+        <w:t>$ run</w:t>
+      </w:r>
+    </w:p>
+    <w:p>
+      <w:pPr>
+        <w:pStyle w:val="4"/>
+        <w:keepNext w:val="0"/>
+        <w:keepLines w:val="0"/>
+        <w:widowControl/>
+        <w:suppressLineNumbers w:val="0"/>
+        <w:ind w:left="420" w:leftChars="0" w:firstLine="420" w:firstLineChars="0"/>
+        <w:rPr>
+          <w:rFonts w:hint="default"/>
+        </w:rPr>
+      </w:pPr>
+      <w:r>
+        <w:rPr>
+          <w:rFonts w:hint="default"/>
+        </w:rPr>
+        <w:t xml:space="preserve"> ok</w:t>
+      </w:r>
     </w:p>
     <w:p>
       <w:pPr>
@@ -530,10 +976,8 @@
         <w:t>  pull method to supper class revise()</w:t>
       </w:r>
     </w:p>
-    <w:p>
-      <w:bookmarkStart w:id="0" w:name="_GoBack"/>
-      <w:bookmarkEnd w:id="0"/>
-    </w:p>
+    <w:p/>
+    <w:bookmarkEnd w:id="0"/>
     <w:sectPr>
       <w:pgSz w:w="11906" w:h="16838"/>
       <w:pgMar w:top="1440" w:right="1800" w:bottom="1440" w:left="1800" w:header="851" w:footer="992" w:gutter="0"/>
